--- a/B1_1227070052_MUHAMMAD-RAMADHAN.docx
+++ b/B1_1227070052_MUHAMMAD-RAMADHAN.docx
@@ -3,14 +3,1608 @@
 <w:document xmlns:wpc="http://schemas.microsoft.com/office/word/2010/wordprocessingCanvas" xmlns:cx="http://schemas.microsoft.com/office/drawing/2014/chartex" xmlns:cx1="http://schemas.microsoft.com/office/drawing/2015/9/8/chartex" xmlns:mc="http://schemas.openxmlformats.org/markup-compatibility/2006" xmlns:o="urn:schemas-microsoft-com:office:office" xmlns:r="http://schemas.openxmlformats.org/officeDocument/2006/relationships" xmlns:m="http://schemas.openxmlformats.org/officeDocument/2006/math" xmlns:v="urn:schemas-microsoft-com:vml" xmlns:wp14="http://schemas.microsoft.com/office/word/2010/wordprocessingDrawing" xmlns:wp="http://schemas.openxmlformats.org/drawingml/2006/wordprocessingDrawing" xmlns:w10="urn:schemas-microsoft-com:office:word" xmlns:w="http://schemas.openxmlformats.org/wordprocessingml/2006/main" xmlns:w14="http://schemas.microsoft.com/office/word/2010/wordml" xmlns:w15="http://schemas.microsoft.com/office/word/2012/wordml" xmlns:w16se="http://schemas.microsoft.com/office/word/2015/wordml/symex" xmlns:wpg="http://schemas.microsoft.com/office/word/2010/wordprocessingGroup" xmlns:wpi="http://schemas.microsoft.com/office/word/2010/wordprocessingInk" xmlns:wne="http://schemas.microsoft.com/office/word/2006/wordml" xmlns:wps="http://schemas.microsoft.com/office/word/2010/wordprocessingShape" mc:Ignorable="w14 w15 w16se wp14">
   <w:body>
     <w:p>
+      <w:pPr>
+        <w:autoSpaceDE w:val="0"/>
+        <w:autoSpaceDN w:val="0"/>
+        <w:adjustRightInd w:val="0"/>
+        <w:spacing w:after="0" w:line="240" w:lineRule="auto"/>
+        <w:rPr>
+          <w:rFonts w:ascii="Lucida Console" w:hAnsi="Lucida Console" w:cs="Lucida Console"/>
+          <w:color w:val="C0A000"/>
+          <w:sz w:val="18"/>
+          <w:szCs w:val="18"/>
+        </w:rPr>
+      </w:pPr>
+      <w:r>
+        <w:rPr>
+          <w:rFonts w:ascii="Lucida Console" w:hAnsi="Lucida Console" w:cs="Lucida Console"/>
+          <w:color w:val="1CA800"/>
+          <w:sz w:val="18"/>
+          <w:szCs w:val="18"/>
+        </w:rPr>
+        <w:t xml:space="preserve">Administrator@DESKTOP-1ULGF16 </w:t>
+      </w:r>
+      <w:r>
+        <w:rPr>
+          <w:rFonts w:ascii="Lucida Console" w:hAnsi="Lucida Console" w:cs="Lucida Console"/>
+          <w:color w:val="B148C6"/>
+          <w:sz w:val="18"/>
+          <w:szCs w:val="18"/>
+        </w:rPr>
+        <w:t xml:space="preserve">MINGW64 </w:t>
+      </w:r>
+      <w:r>
+        <w:rPr>
+          <w:rFonts w:ascii="Lucida Console" w:hAnsi="Lucida Console" w:cs="Lucida Console"/>
+          <w:color w:val="C0A000"/>
+          <w:sz w:val="18"/>
+          <w:szCs w:val="18"/>
+        </w:rPr>
+        <w:t>/d/GITHUB</w:t>
+      </w:r>
+    </w:p>
+    <w:p>
+      <w:pPr>
+        <w:autoSpaceDE w:val="0"/>
+        <w:autoSpaceDN w:val="0"/>
+        <w:adjustRightInd w:val="0"/>
+        <w:spacing w:after="0" w:line="240" w:lineRule="auto"/>
+        <w:rPr>
+          <w:rFonts w:ascii="Lucida Console" w:hAnsi="Lucida Console" w:cs="Lucida Console"/>
+          <w:sz w:val="18"/>
+          <w:szCs w:val="18"/>
+        </w:rPr>
+      </w:pPr>
+      <w:r>
+        <w:rPr>
+          <w:rFonts w:ascii="Lucida Console" w:hAnsi="Lucida Console" w:cs="Lucida Console"/>
+          <w:sz w:val="18"/>
+          <w:szCs w:val="18"/>
+        </w:rPr>
+        <w:t xml:space="preserve">$ </w:t>
+      </w:r>
+      <w:proofErr w:type="spellStart"/>
+      <w:proofErr w:type="gramStart"/>
+      <w:r>
+        <w:rPr>
+          <w:rFonts w:ascii="Lucida Console" w:hAnsi="Lucida Console" w:cs="Lucida Console"/>
+          <w:sz w:val="18"/>
+          <w:szCs w:val="18"/>
+        </w:rPr>
+        <w:t>git</w:t>
+      </w:r>
+      <w:proofErr w:type="spellEnd"/>
+      <w:proofErr w:type="gramEnd"/>
+      <w:r>
+        <w:rPr>
+          <w:rFonts w:ascii="Lucida Console" w:hAnsi="Lucida Console" w:cs="Lucida Console"/>
+          <w:sz w:val="18"/>
+          <w:szCs w:val="18"/>
+        </w:rPr>
+        <w:t xml:space="preserve"> </w:t>
+      </w:r>
+      <w:proofErr w:type="spellStart"/>
+      <w:r>
+        <w:rPr>
+          <w:rFonts w:ascii="Lucida Console" w:hAnsi="Lucida Console" w:cs="Lucida Console"/>
+          <w:sz w:val="18"/>
+          <w:szCs w:val="18"/>
+        </w:rPr>
+        <w:t>config</w:t>
+      </w:r>
+      <w:proofErr w:type="spellEnd"/>
+      <w:r>
+        <w:rPr>
+          <w:rFonts w:ascii="Lucida Console" w:hAnsi="Lucida Console" w:cs="Lucida Console"/>
+          <w:sz w:val="18"/>
+          <w:szCs w:val="18"/>
+        </w:rPr>
+        <w:t xml:space="preserve"> --global </w:t>
+      </w:r>
+      <w:proofErr w:type="spellStart"/>
+      <w:r>
+        <w:rPr>
+          <w:rFonts w:ascii="Lucida Console" w:hAnsi="Lucida Console" w:cs="Lucida Console"/>
+          <w:sz w:val="18"/>
+          <w:szCs w:val="18"/>
+        </w:rPr>
+        <w:t>user.email</w:t>
+      </w:r>
+      <w:proofErr w:type="spellEnd"/>
+      <w:r>
+        <w:rPr>
+          <w:rFonts w:ascii="Lucida Console" w:hAnsi="Lucida Console" w:cs="Lucida Console"/>
+          <w:sz w:val="18"/>
+          <w:szCs w:val="18"/>
+        </w:rPr>
+        <w:t xml:space="preserve"> "muhammadramadhan4903805@gmail.com"</w:t>
+      </w:r>
+    </w:p>
+    <w:p>
+      <w:pPr>
+        <w:autoSpaceDE w:val="0"/>
+        <w:autoSpaceDN w:val="0"/>
+        <w:adjustRightInd w:val="0"/>
+        <w:spacing w:after="0" w:line="240" w:lineRule="auto"/>
+        <w:rPr>
+          <w:rFonts w:ascii="Lucida Console" w:hAnsi="Lucida Console" w:cs="Lucida Console"/>
+          <w:sz w:val="18"/>
+          <w:szCs w:val="18"/>
+        </w:rPr>
+      </w:pPr>
+    </w:p>
+    <w:p>
+      <w:pPr>
+        <w:autoSpaceDE w:val="0"/>
+        <w:autoSpaceDN w:val="0"/>
+        <w:adjustRightInd w:val="0"/>
+        <w:spacing w:after="0" w:line="240" w:lineRule="auto"/>
+        <w:rPr>
+          <w:rFonts w:ascii="Lucida Console" w:hAnsi="Lucida Console" w:cs="Lucida Console"/>
+          <w:color w:val="C0A000"/>
+          <w:sz w:val="18"/>
+          <w:szCs w:val="18"/>
+        </w:rPr>
+      </w:pPr>
+      <w:r>
+        <w:rPr>
+          <w:rFonts w:ascii="Lucida Console" w:hAnsi="Lucida Console" w:cs="Lucida Console"/>
+          <w:color w:val="1CA800"/>
+          <w:sz w:val="18"/>
+          <w:szCs w:val="18"/>
+        </w:rPr>
+        <w:t xml:space="preserve">Administrator@DESKTOP-1ULGF16 </w:t>
+      </w:r>
+      <w:r>
+        <w:rPr>
+          <w:rFonts w:ascii="Lucida Console" w:hAnsi="Lucida Console" w:cs="Lucida Console"/>
+          <w:color w:val="B148C6"/>
+          <w:sz w:val="18"/>
+          <w:szCs w:val="18"/>
+        </w:rPr>
+        <w:t xml:space="preserve">MINGW64 </w:t>
+      </w:r>
+      <w:r>
+        <w:rPr>
+          <w:rFonts w:ascii="Lucida Console" w:hAnsi="Lucida Console" w:cs="Lucida Console"/>
+          <w:color w:val="C0A000"/>
+          <w:sz w:val="18"/>
+          <w:szCs w:val="18"/>
+        </w:rPr>
+        <w:t>/d/GITHUB</w:t>
+      </w:r>
+    </w:p>
+    <w:p>
+      <w:pPr>
+        <w:autoSpaceDE w:val="0"/>
+        <w:autoSpaceDN w:val="0"/>
+        <w:adjustRightInd w:val="0"/>
+        <w:spacing w:after="0" w:line="240" w:lineRule="auto"/>
+        <w:rPr>
+          <w:rFonts w:ascii="Lucida Console" w:hAnsi="Lucida Console" w:cs="Lucida Console"/>
+          <w:sz w:val="18"/>
+          <w:szCs w:val="18"/>
+        </w:rPr>
+      </w:pPr>
+      <w:r>
+        <w:rPr>
+          <w:rFonts w:ascii="Lucida Console" w:hAnsi="Lucida Console" w:cs="Lucida Console"/>
+          <w:sz w:val="18"/>
+          <w:szCs w:val="18"/>
+        </w:rPr>
+        <w:t xml:space="preserve">$ </w:t>
+      </w:r>
+      <w:proofErr w:type="spellStart"/>
+      <w:proofErr w:type="gramStart"/>
+      <w:r>
+        <w:rPr>
+          <w:rFonts w:ascii="Lucida Console" w:hAnsi="Lucida Console" w:cs="Lucida Console"/>
+          <w:sz w:val="18"/>
+          <w:szCs w:val="18"/>
+        </w:rPr>
+        <w:t>git</w:t>
+      </w:r>
+      <w:proofErr w:type="spellEnd"/>
+      <w:proofErr w:type="gramEnd"/>
+      <w:r>
+        <w:rPr>
+          <w:rFonts w:ascii="Lucida Console" w:hAnsi="Lucida Console" w:cs="Lucida Console"/>
+          <w:sz w:val="18"/>
+          <w:szCs w:val="18"/>
+        </w:rPr>
+        <w:t xml:space="preserve"> </w:t>
+      </w:r>
+      <w:proofErr w:type="spellStart"/>
+      <w:r>
+        <w:rPr>
+          <w:rFonts w:ascii="Lucida Console" w:hAnsi="Lucida Console" w:cs="Lucida Console"/>
+          <w:sz w:val="18"/>
+          <w:szCs w:val="18"/>
+        </w:rPr>
+        <w:t>init</w:t>
+      </w:r>
+      <w:proofErr w:type="spellEnd"/>
+    </w:p>
+    <w:p>
+      <w:pPr>
+        <w:autoSpaceDE w:val="0"/>
+        <w:autoSpaceDN w:val="0"/>
+        <w:adjustRightInd w:val="0"/>
+        <w:spacing w:after="0" w:line="240" w:lineRule="auto"/>
+        <w:rPr>
+          <w:rFonts w:ascii="Lucida Console" w:hAnsi="Lucida Console" w:cs="Lucida Console"/>
+          <w:sz w:val="18"/>
+          <w:szCs w:val="18"/>
+        </w:rPr>
+      </w:pPr>
+      <w:r>
+        <w:rPr>
+          <w:rFonts w:ascii="Lucida Console" w:hAnsi="Lucida Console" w:cs="Lucida Console"/>
+          <w:sz w:val="18"/>
+          <w:szCs w:val="18"/>
+        </w:rPr>
+        <w:t xml:space="preserve">Initialized empty </w:t>
+      </w:r>
+      <w:proofErr w:type="spellStart"/>
+      <w:r>
+        <w:rPr>
+          <w:rFonts w:ascii="Lucida Console" w:hAnsi="Lucida Console" w:cs="Lucida Console"/>
+          <w:sz w:val="18"/>
+          <w:szCs w:val="18"/>
+        </w:rPr>
+        <w:t>Git</w:t>
+      </w:r>
+      <w:proofErr w:type="spellEnd"/>
+      <w:r>
+        <w:rPr>
+          <w:rFonts w:ascii="Lucida Console" w:hAnsi="Lucida Console" w:cs="Lucida Console"/>
+          <w:sz w:val="18"/>
+          <w:szCs w:val="18"/>
+        </w:rPr>
+        <w:t xml:space="preserve"> repository in D:/GITHUB/.git/</w:t>
+      </w:r>
+    </w:p>
+    <w:p>
+      <w:pPr>
+        <w:autoSpaceDE w:val="0"/>
+        <w:autoSpaceDN w:val="0"/>
+        <w:adjustRightInd w:val="0"/>
+        <w:spacing w:after="0" w:line="240" w:lineRule="auto"/>
+        <w:rPr>
+          <w:rFonts w:ascii="Lucida Console" w:hAnsi="Lucida Console" w:cs="Lucida Console"/>
+          <w:sz w:val="18"/>
+          <w:szCs w:val="18"/>
+        </w:rPr>
+      </w:pPr>
+    </w:p>
+    <w:p>
+      <w:pPr>
+        <w:autoSpaceDE w:val="0"/>
+        <w:autoSpaceDN w:val="0"/>
+        <w:adjustRightInd w:val="0"/>
+        <w:spacing w:after="0" w:line="240" w:lineRule="auto"/>
+        <w:rPr>
+          <w:rFonts w:ascii="Lucida Console" w:hAnsi="Lucida Console" w:cs="Lucida Console"/>
+          <w:color w:val="00A89A"/>
+          <w:sz w:val="18"/>
+          <w:szCs w:val="18"/>
+        </w:rPr>
+      </w:pPr>
+      <w:r>
+        <w:rPr>
+          <w:rFonts w:ascii="Lucida Console" w:hAnsi="Lucida Console" w:cs="Lucida Console"/>
+          <w:color w:val="1CA800"/>
+          <w:sz w:val="18"/>
+          <w:szCs w:val="18"/>
+        </w:rPr>
+        <w:t xml:space="preserve">Administrator@DESKTOP-1ULGF16 </w:t>
+      </w:r>
+      <w:r>
+        <w:rPr>
+          <w:rFonts w:ascii="Lucida Console" w:hAnsi="Lucida Console" w:cs="Lucida Console"/>
+          <w:color w:val="B148C6"/>
+          <w:sz w:val="18"/>
+          <w:szCs w:val="18"/>
+        </w:rPr>
+        <w:t xml:space="preserve">MINGW64 </w:t>
+      </w:r>
+      <w:r>
+        <w:rPr>
+          <w:rFonts w:ascii="Lucida Console" w:hAnsi="Lucida Console" w:cs="Lucida Console"/>
+          <w:color w:val="C0A000"/>
+          <w:sz w:val="18"/>
+          <w:szCs w:val="18"/>
+        </w:rPr>
+        <w:t>/d/GITHUB</w:t>
+      </w:r>
+      <w:r>
+        <w:rPr>
+          <w:rFonts w:ascii="Lucida Console" w:hAnsi="Lucida Console" w:cs="Lucida Console"/>
+          <w:color w:val="00A89A"/>
+          <w:sz w:val="18"/>
+          <w:szCs w:val="18"/>
+        </w:rPr>
+        <w:t xml:space="preserve"> (master)</w:t>
+      </w:r>
+    </w:p>
+    <w:p>
+      <w:pPr>
+        <w:autoSpaceDE w:val="0"/>
+        <w:autoSpaceDN w:val="0"/>
+        <w:adjustRightInd w:val="0"/>
+        <w:spacing w:after="0" w:line="240" w:lineRule="auto"/>
+        <w:rPr>
+          <w:rFonts w:ascii="Lucida Console" w:hAnsi="Lucida Console" w:cs="Lucida Console"/>
+          <w:sz w:val="18"/>
+          <w:szCs w:val="18"/>
+        </w:rPr>
+      </w:pPr>
+      <w:r>
+        <w:rPr>
+          <w:rFonts w:ascii="Lucida Console" w:hAnsi="Lucida Console" w:cs="Lucida Console"/>
+          <w:sz w:val="18"/>
+          <w:szCs w:val="18"/>
+        </w:rPr>
+        <w:t xml:space="preserve">$ </w:t>
+      </w:r>
+      <w:proofErr w:type="spellStart"/>
+      <w:proofErr w:type="gramStart"/>
+      <w:r>
+        <w:rPr>
+          <w:rFonts w:ascii="Lucida Console" w:hAnsi="Lucida Console" w:cs="Lucida Console"/>
+          <w:sz w:val="18"/>
+          <w:szCs w:val="18"/>
+        </w:rPr>
+        <w:t>git</w:t>
+      </w:r>
+      <w:proofErr w:type="spellEnd"/>
+      <w:proofErr w:type="gramEnd"/>
+      <w:r>
+        <w:rPr>
+          <w:rFonts w:ascii="Lucida Console" w:hAnsi="Lucida Console" w:cs="Lucida Console"/>
+          <w:sz w:val="18"/>
+          <w:szCs w:val="18"/>
+        </w:rPr>
+        <w:t xml:space="preserve"> add .</w:t>
+      </w:r>
+    </w:p>
+    <w:p>
+      <w:pPr>
+        <w:autoSpaceDE w:val="0"/>
+        <w:autoSpaceDN w:val="0"/>
+        <w:adjustRightInd w:val="0"/>
+        <w:spacing w:after="0" w:line="240" w:lineRule="auto"/>
+        <w:rPr>
+          <w:rFonts w:ascii="Lucida Console" w:hAnsi="Lucida Console" w:cs="Lucida Console"/>
+          <w:sz w:val="18"/>
+          <w:szCs w:val="18"/>
+        </w:rPr>
+      </w:pPr>
+    </w:p>
+    <w:p>
+      <w:pPr>
+        <w:autoSpaceDE w:val="0"/>
+        <w:autoSpaceDN w:val="0"/>
+        <w:adjustRightInd w:val="0"/>
+        <w:spacing w:after="0" w:line="240" w:lineRule="auto"/>
+        <w:rPr>
+          <w:rFonts w:ascii="Lucida Console" w:hAnsi="Lucida Console" w:cs="Lucida Console"/>
+          <w:color w:val="00A89A"/>
+          <w:sz w:val="18"/>
+          <w:szCs w:val="18"/>
+        </w:rPr>
+      </w:pPr>
+      <w:r>
+        <w:rPr>
+          <w:rFonts w:ascii="Lucida Console" w:hAnsi="Lucida Console" w:cs="Lucida Console"/>
+          <w:color w:val="1CA800"/>
+          <w:sz w:val="18"/>
+          <w:szCs w:val="18"/>
+        </w:rPr>
+        <w:t xml:space="preserve">Administrator@DESKTOP-1ULGF16 </w:t>
+      </w:r>
+      <w:r>
+        <w:rPr>
+          <w:rFonts w:ascii="Lucida Console" w:hAnsi="Lucida Console" w:cs="Lucida Console"/>
+          <w:color w:val="B148C6"/>
+          <w:sz w:val="18"/>
+          <w:szCs w:val="18"/>
+        </w:rPr>
+        <w:t xml:space="preserve">MINGW64 </w:t>
+      </w:r>
+      <w:r>
+        <w:rPr>
+          <w:rFonts w:ascii="Lucida Console" w:hAnsi="Lucida Console" w:cs="Lucida Console"/>
+          <w:color w:val="C0A000"/>
+          <w:sz w:val="18"/>
+          <w:szCs w:val="18"/>
+        </w:rPr>
+        <w:t>/d/GITHUB</w:t>
+      </w:r>
+      <w:r>
+        <w:rPr>
+          <w:rFonts w:ascii="Lucida Console" w:hAnsi="Lucida Console" w:cs="Lucida Console"/>
+          <w:color w:val="00A89A"/>
+          <w:sz w:val="18"/>
+          <w:szCs w:val="18"/>
+        </w:rPr>
+        <w:t xml:space="preserve"> (master)</w:t>
+      </w:r>
+    </w:p>
+    <w:p>
+      <w:pPr>
+        <w:autoSpaceDE w:val="0"/>
+        <w:autoSpaceDN w:val="0"/>
+        <w:adjustRightInd w:val="0"/>
+        <w:spacing w:after="0" w:line="240" w:lineRule="auto"/>
+        <w:rPr>
+          <w:rFonts w:ascii="Lucida Console" w:hAnsi="Lucida Console" w:cs="Lucida Console"/>
+          <w:sz w:val="18"/>
+          <w:szCs w:val="18"/>
+        </w:rPr>
+      </w:pPr>
+      <w:r>
+        <w:rPr>
+          <w:rFonts w:ascii="Lucida Console" w:hAnsi="Lucida Console" w:cs="Lucida Console"/>
+          <w:sz w:val="18"/>
+          <w:szCs w:val="18"/>
+        </w:rPr>
+        <w:t xml:space="preserve">$ </w:t>
+      </w:r>
+      <w:proofErr w:type="spellStart"/>
+      <w:proofErr w:type="gramStart"/>
+      <w:r>
+        <w:rPr>
+          <w:rFonts w:ascii="Lucida Console" w:hAnsi="Lucida Console" w:cs="Lucida Console"/>
+          <w:sz w:val="18"/>
+          <w:szCs w:val="18"/>
+        </w:rPr>
+        <w:t>git</w:t>
+      </w:r>
+      <w:proofErr w:type="spellEnd"/>
+      <w:proofErr w:type="gramEnd"/>
+      <w:r>
+        <w:rPr>
+          <w:rFonts w:ascii="Lucida Console" w:hAnsi="Lucida Console" w:cs="Lucida Console"/>
+          <w:sz w:val="18"/>
+          <w:szCs w:val="18"/>
+        </w:rPr>
+        <w:t xml:space="preserve"> commit -m "first commit"</w:t>
+      </w:r>
+    </w:p>
+    <w:p>
+      <w:pPr>
+        <w:autoSpaceDE w:val="0"/>
+        <w:autoSpaceDN w:val="0"/>
+        <w:adjustRightInd w:val="0"/>
+        <w:spacing w:after="0" w:line="240" w:lineRule="auto"/>
+        <w:rPr>
+          <w:rFonts w:ascii="Lucida Console" w:hAnsi="Lucida Console" w:cs="Lucida Console"/>
+          <w:sz w:val="18"/>
+          <w:szCs w:val="18"/>
+        </w:rPr>
+      </w:pPr>
+      <w:r>
+        <w:rPr>
+          <w:rFonts w:ascii="Lucida Console" w:hAnsi="Lucida Console" w:cs="Lucida Console"/>
+          <w:sz w:val="18"/>
+          <w:szCs w:val="18"/>
+        </w:rPr>
+        <w:t>[</w:t>
+      </w:r>
+      <w:proofErr w:type="gramStart"/>
+      <w:r>
+        <w:rPr>
+          <w:rFonts w:ascii="Lucida Console" w:hAnsi="Lucida Console" w:cs="Lucida Console"/>
+          <w:sz w:val="18"/>
+          <w:szCs w:val="18"/>
+        </w:rPr>
+        <w:t>master</w:t>
+      </w:r>
+      <w:proofErr w:type="gramEnd"/>
+      <w:r>
+        <w:rPr>
+          <w:rFonts w:ascii="Lucida Console" w:hAnsi="Lucida Console" w:cs="Lucida Console"/>
+          <w:sz w:val="18"/>
+          <w:szCs w:val="18"/>
+        </w:rPr>
+        <w:t xml:space="preserve"> (root-commit) 4d41b63] first commit</w:t>
+      </w:r>
+    </w:p>
+    <w:p>
+      <w:pPr>
+        <w:autoSpaceDE w:val="0"/>
+        <w:autoSpaceDN w:val="0"/>
+        <w:adjustRightInd w:val="0"/>
+        <w:spacing w:after="0" w:line="240" w:lineRule="auto"/>
+        <w:rPr>
+          <w:rFonts w:ascii="Lucida Console" w:hAnsi="Lucida Console" w:cs="Lucida Console"/>
+          <w:sz w:val="18"/>
+          <w:szCs w:val="18"/>
+        </w:rPr>
+      </w:pPr>
+      <w:r>
+        <w:rPr>
+          <w:rFonts w:ascii="Lucida Console" w:hAnsi="Lucida Console" w:cs="Lucida Console"/>
+          <w:sz w:val="18"/>
+          <w:szCs w:val="18"/>
+        </w:rPr>
+        <w:t xml:space="preserve"> 1 file changed, 0 </w:t>
+      </w:r>
+      <w:proofErr w:type="gramStart"/>
+      <w:r>
+        <w:rPr>
+          <w:rFonts w:ascii="Lucida Console" w:hAnsi="Lucida Console" w:cs="Lucida Console"/>
+          <w:sz w:val="18"/>
+          <w:szCs w:val="18"/>
+        </w:rPr>
+        <w:t>insertions(</w:t>
+      </w:r>
+      <w:proofErr w:type="gramEnd"/>
+      <w:r>
+        <w:rPr>
+          <w:rFonts w:ascii="Lucida Console" w:hAnsi="Lucida Console" w:cs="Lucida Console"/>
+          <w:sz w:val="18"/>
+          <w:szCs w:val="18"/>
+        </w:rPr>
+        <w:t>+), 0 deletions(-)</w:t>
+      </w:r>
+    </w:p>
+    <w:p>
+      <w:pPr>
+        <w:autoSpaceDE w:val="0"/>
+        <w:autoSpaceDN w:val="0"/>
+        <w:adjustRightInd w:val="0"/>
+        <w:spacing w:after="0" w:line="240" w:lineRule="auto"/>
+        <w:rPr>
+          <w:rFonts w:ascii="Lucida Console" w:hAnsi="Lucida Console" w:cs="Lucida Console"/>
+          <w:sz w:val="18"/>
+          <w:szCs w:val="18"/>
+        </w:rPr>
+      </w:pPr>
+      <w:r>
+        <w:rPr>
+          <w:rFonts w:ascii="Lucida Console" w:hAnsi="Lucida Console" w:cs="Lucida Console"/>
+          <w:sz w:val="18"/>
+          <w:szCs w:val="18"/>
+        </w:rPr>
+        <w:t xml:space="preserve"> </w:t>
+      </w:r>
+      <w:proofErr w:type="gramStart"/>
+      <w:r>
+        <w:rPr>
+          <w:rFonts w:ascii="Lucida Console" w:hAnsi="Lucida Console" w:cs="Lucida Console"/>
+          <w:sz w:val="18"/>
+          <w:szCs w:val="18"/>
+        </w:rPr>
+        <w:t>create</w:t>
+      </w:r>
+      <w:proofErr w:type="gramEnd"/>
+      <w:r>
+        <w:rPr>
+          <w:rFonts w:ascii="Lucida Console" w:hAnsi="Lucida Console" w:cs="Lucida Console"/>
+          <w:sz w:val="18"/>
+          <w:szCs w:val="18"/>
+        </w:rPr>
+        <w:t xml:space="preserve"> mode 100644 B1_1227070052_MUHAMMAD-RAMADHAN.docx</w:t>
+      </w:r>
+    </w:p>
+    <w:p>
+      <w:pPr>
+        <w:autoSpaceDE w:val="0"/>
+        <w:autoSpaceDN w:val="0"/>
+        <w:adjustRightInd w:val="0"/>
+        <w:spacing w:after="0" w:line="240" w:lineRule="auto"/>
+        <w:rPr>
+          <w:rFonts w:ascii="Lucida Console" w:hAnsi="Lucida Console" w:cs="Lucida Console"/>
+          <w:sz w:val="18"/>
+          <w:szCs w:val="18"/>
+        </w:rPr>
+      </w:pPr>
+    </w:p>
+    <w:p>
+      <w:pPr>
+        <w:autoSpaceDE w:val="0"/>
+        <w:autoSpaceDN w:val="0"/>
+        <w:adjustRightInd w:val="0"/>
+        <w:spacing w:after="0" w:line="240" w:lineRule="auto"/>
+        <w:rPr>
+          <w:rFonts w:ascii="Lucida Console" w:hAnsi="Lucida Console" w:cs="Lucida Console"/>
+          <w:color w:val="00A89A"/>
+          <w:sz w:val="18"/>
+          <w:szCs w:val="18"/>
+        </w:rPr>
+      </w:pPr>
+      <w:r>
+        <w:rPr>
+          <w:rFonts w:ascii="Lucida Console" w:hAnsi="Lucida Console" w:cs="Lucida Console"/>
+          <w:color w:val="1CA800"/>
+          <w:sz w:val="18"/>
+          <w:szCs w:val="18"/>
+        </w:rPr>
+        <w:t xml:space="preserve">Administrator@DESKTOP-1ULGF16 </w:t>
+      </w:r>
+      <w:r>
+        <w:rPr>
+          <w:rFonts w:ascii="Lucida Console" w:hAnsi="Lucida Console" w:cs="Lucida Console"/>
+          <w:color w:val="B148C6"/>
+          <w:sz w:val="18"/>
+          <w:szCs w:val="18"/>
+        </w:rPr>
+        <w:t xml:space="preserve">MINGW64 </w:t>
+      </w:r>
+      <w:r>
+        <w:rPr>
+          <w:rFonts w:ascii="Lucida Console" w:hAnsi="Lucida Console" w:cs="Lucida Console"/>
+          <w:color w:val="C0A000"/>
+          <w:sz w:val="18"/>
+          <w:szCs w:val="18"/>
+        </w:rPr>
+        <w:t>/d/GITHUB</w:t>
+      </w:r>
+      <w:r>
+        <w:rPr>
+          <w:rFonts w:ascii="Lucida Console" w:hAnsi="Lucida Console" w:cs="Lucida Console"/>
+          <w:color w:val="00A89A"/>
+          <w:sz w:val="18"/>
+          <w:szCs w:val="18"/>
+        </w:rPr>
+        <w:t xml:space="preserve"> (main)</w:t>
+      </w:r>
+    </w:p>
+    <w:p>
+      <w:pPr>
+        <w:autoSpaceDE w:val="0"/>
+        <w:autoSpaceDN w:val="0"/>
+        <w:adjustRightInd w:val="0"/>
+        <w:spacing w:after="0" w:line="240" w:lineRule="auto"/>
+        <w:rPr>
+          <w:rFonts w:ascii="Lucida Console" w:hAnsi="Lucida Console" w:cs="Lucida Console"/>
+          <w:sz w:val="18"/>
+          <w:szCs w:val="18"/>
+        </w:rPr>
+      </w:pPr>
+      <w:r>
+        <w:rPr>
+          <w:rFonts w:ascii="Lucida Console" w:hAnsi="Lucida Console" w:cs="Lucida Console"/>
+          <w:sz w:val="18"/>
+          <w:szCs w:val="18"/>
+        </w:rPr>
+        <w:t xml:space="preserve">$ </w:t>
+      </w:r>
+      <w:proofErr w:type="spellStart"/>
+      <w:proofErr w:type="gramStart"/>
+      <w:r>
+        <w:rPr>
+          <w:rFonts w:ascii="Lucida Console" w:hAnsi="Lucida Console" w:cs="Lucida Console"/>
+          <w:sz w:val="18"/>
+          <w:szCs w:val="18"/>
+        </w:rPr>
+        <w:t>git</w:t>
+      </w:r>
+      <w:proofErr w:type="spellEnd"/>
+      <w:proofErr w:type="gramEnd"/>
+      <w:r>
+        <w:rPr>
+          <w:rFonts w:ascii="Lucida Console" w:hAnsi="Lucida Console" w:cs="Lucida Console"/>
+          <w:sz w:val="18"/>
+          <w:szCs w:val="18"/>
+        </w:rPr>
+        <w:t xml:space="preserve"> remote add origin https://github.com/Muhammadramadhan15/muhammad-ramadhan.git</w:t>
+      </w:r>
+    </w:p>
+    <w:p>
+      <w:pPr>
+        <w:autoSpaceDE w:val="0"/>
+        <w:autoSpaceDN w:val="0"/>
+        <w:adjustRightInd w:val="0"/>
+        <w:spacing w:after="0" w:line="240" w:lineRule="auto"/>
+        <w:rPr>
+          <w:rFonts w:ascii="Lucida Console" w:hAnsi="Lucida Console" w:cs="Lucida Console"/>
+          <w:sz w:val="18"/>
+          <w:szCs w:val="18"/>
+        </w:rPr>
+      </w:pPr>
+    </w:p>
+    <w:p>
+      <w:pPr>
+        <w:autoSpaceDE w:val="0"/>
+        <w:autoSpaceDN w:val="0"/>
+        <w:adjustRightInd w:val="0"/>
+        <w:spacing w:after="0" w:line="240" w:lineRule="auto"/>
+        <w:rPr>
+          <w:rFonts w:ascii="Lucida Console" w:hAnsi="Lucida Console" w:cs="Lucida Console"/>
+          <w:color w:val="00A89A"/>
+          <w:sz w:val="18"/>
+          <w:szCs w:val="18"/>
+        </w:rPr>
+      </w:pPr>
+      <w:r>
+        <w:rPr>
+          <w:rFonts w:ascii="Lucida Console" w:hAnsi="Lucida Console" w:cs="Lucida Console"/>
+          <w:color w:val="1CA800"/>
+          <w:sz w:val="18"/>
+          <w:szCs w:val="18"/>
+        </w:rPr>
+        <w:t xml:space="preserve">Administrator@DESKTOP-1ULGF16 </w:t>
+      </w:r>
+      <w:r>
+        <w:rPr>
+          <w:rFonts w:ascii="Lucida Console" w:hAnsi="Lucida Console" w:cs="Lucida Console"/>
+          <w:color w:val="B148C6"/>
+          <w:sz w:val="18"/>
+          <w:szCs w:val="18"/>
+        </w:rPr>
+        <w:t xml:space="preserve">MINGW64 </w:t>
+      </w:r>
+      <w:r>
+        <w:rPr>
+          <w:rFonts w:ascii="Lucida Console" w:hAnsi="Lucida Console" w:cs="Lucida Console"/>
+          <w:color w:val="C0A000"/>
+          <w:sz w:val="18"/>
+          <w:szCs w:val="18"/>
+        </w:rPr>
+        <w:t>/d/GITHUB</w:t>
+      </w:r>
+      <w:r>
+        <w:rPr>
+          <w:rFonts w:ascii="Lucida Console" w:hAnsi="Lucida Console" w:cs="Lucida Console"/>
+          <w:color w:val="00A89A"/>
+          <w:sz w:val="18"/>
+          <w:szCs w:val="18"/>
+        </w:rPr>
+        <w:t xml:space="preserve"> (main)</w:t>
+      </w:r>
+    </w:p>
+    <w:p>
+      <w:pPr>
+        <w:autoSpaceDE w:val="0"/>
+        <w:autoSpaceDN w:val="0"/>
+        <w:adjustRightInd w:val="0"/>
+        <w:spacing w:after="0" w:line="240" w:lineRule="auto"/>
+        <w:rPr>
+          <w:rFonts w:ascii="Lucida Console" w:hAnsi="Lucida Console" w:cs="Lucida Console"/>
+          <w:sz w:val="18"/>
+          <w:szCs w:val="18"/>
+        </w:rPr>
+      </w:pPr>
+      <w:r>
+        <w:rPr>
+          <w:rFonts w:ascii="Lucida Console" w:hAnsi="Lucida Console" w:cs="Lucida Console"/>
+          <w:sz w:val="18"/>
+          <w:szCs w:val="18"/>
+        </w:rPr>
+        <w:t xml:space="preserve">$ </w:t>
+      </w:r>
+      <w:proofErr w:type="spellStart"/>
+      <w:proofErr w:type="gramStart"/>
+      <w:r>
+        <w:rPr>
+          <w:rFonts w:ascii="Lucida Console" w:hAnsi="Lucida Console" w:cs="Lucida Console"/>
+          <w:sz w:val="18"/>
+          <w:szCs w:val="18"/>
+        </w:rPr>
+        <w:t>git</w:t>
+      </w:r>
+      <w:proofErr w:type="spellEnd"/>
+      <w:proofErr w:type="gramEnd"/>
+      <w:r>
+        <w:rPr>
+          <w:rFonts w:ascii="Lucida Console" w:hAnsi="Lucida Console" w:cs="Lucida Console"/>
+          <w:sz w:val="18"/>
+          <w:szCs w:val="18"/>
+        </w:rPr>
+        <w:t xml:space="preserve"> branch -M main</w:t>
+      </w:r>
+    </w:p>
+    <w:p>
+      <w:pPr>
+        <w:autoSpaceDE w:val="0"/>
+        <w:autoSpaceDN w:val="0"/>
+        <w:adjustRightInd w:val="0"/>
+        <w:spacing w:after="0" w:line="240" w:lineRule="auto"/>
+        <w:rPr>
+          <w:rFonts w:ascii="Lucida Console" w:hAnsi="Lucida Console" w:cs="Lucida Console"/>
+          <w:sz w:val="18"/>
+          <w:szCs w:val="18"/>
+        </w:rPr>
+      </w:pPr>
+    </w:p>
+    <w:p>
+      <w:pPr>
+        <w:autoSpaceDE w:val="0"/>
+        <w:autoSpaceDN w:val="0"/>
+        <w:adjustRightInd w:val="0"/>
+        <w:spacing w:after="0" w:line="240" w:lineRule="auto"/>
+        <w:rPr>
+          <w:rFonts w:ascii="Lucida Console" w:hAnsi="Lucida Console" w:cs="Lucida Console"/>
+          <w:color w:val="00A89A"/>
+          <w:sz w:val="18"/>
+          <w:szCs w:val="18"/>
+        </w:rPr>
+      </w:pPr>
+      <w:r>
+        <w:rPr>
+          <w:rFonts w:ascii="Lucida Console" w:hAnsi="Lucida Console" w:cs="Lucida Console"/>
+          <w:color w:val="1CA800"/>
+          <w:sz w:val="18"/>
+          <w:szCs w:val="18"/>
+        </w:rPr>
+        <w:t xml:space="preserve">Administrator@DESKTOP-1ULGF16 </w:t>
+      </w:r>
+      <w:r>
+        <w:rPr>
+          <w:rFonts w:ascii="Lucida Console" w:hAnsi="Lucida Console" w:cs="Lucida Console"/>
+          <w:color w:val="B148C6"/>
+          <w:sz w:val="18"/>
+          <w:szCs w:val="18"/>
+        </w:rPr>
+        <w:t xml:space="preserve">MINGW64 </w:t>
+      </w:r>
+      <w:r>
+        <w:rPr>
+          <w:rFonts w:ascii="Lucida Console" w:hAnsi="Lucida Console" w:cs="Lucida Console"/>
+          <w:color w:val="C0A000"/>
+          <w:sz w:val="18"/>
+          <w:szCs w:val="18"/>
+        </w:rPr>
+        <w:t>/d/GITHUB</w:t>
+      </w:r>
+      <w:r>
+        <w:rPr>
+          <w:rFonts w:ascii="Lucida Console" w:hAnsi="Lucida Console" w:cs="Lucida Console"/>
+          <w:color w:val="00A89A"/>
+          <w:sz w:val="18"/>
+          <w:szCs w:val="18"/>
+        </w:rPr>
+        <w:t xml:space="preserve"> (main)</w:t>
+      </w:r>
+    </w:p>
+    <w:p>
+      <w:pPr>
+        <w:autoSpaceDE w:val="0"/>
+        <w:autoSpaceDN w:val="0"/>
+        <w:adjustRightInd w:val="0"/>
+        <w:spacing w:after="0" w:line="240" w:lineRule="auto"/>
+        <w:rPr>
+          <w:rFonts w:ascii="Lucida Console" w:hAnsi="Lucida Console" w:cs="Lucida Console"/>
+          <w:sz w:val="18"/>
+          <w:szCs w:val="18"/>
+        </w:rPr>
+      </w:pPr>
+      <w:r>
+        <w:rPr>
+          <w:rFonts w:ascii="Lucida Console" w:hAnsi="Lucida Console" w:cs="Lucida Console"/>
+          <w:sz w:val="18"/>
+          <w:szCs w:val="18"/>
+        </w:rPr>
+        <w:t xml:space="preserve">$ </w:t>
+      </w:r>
+      <w:proofErr w:type="spellStart"/>
+      <w:proofErr w:type="gramStart"/>
+      <w:r>
+        <w:rPr>
+          <w:rFonts w:ascii="Lucida Console" w:hAnsi="Lucida Console" w:cs="Lucida Console"/>
+          <w:sz w:val="18"/>
+          <w:szCs w:val="18"/>
+        </w:rPr>
+        <w:t>git</w:t>
+      </w:r>
+      <w:proofErr w:type="spellEnd"/>
+      <w:proofErr w:type="gramEnd"/>
+      <w:r>
+        <w:rPr>
+          <w:rFonts w:ascii="Lucida Console" w:hAnsi="Lucida Console" w:cs="Lucida Console"/>
+          <w:sz w:val="18"/>
+          <w:szCs w:val="18"/>
+        </w:rPr>
+        <w:t xml:space="preserve"> push -u origin main</w:t>
+      </w:r>
+    </w:p>
+    <w:p>
+      <w:pPr>
+        <w:autoSpaceDE w:val="0"/>
+        <w:autoSpaceDN w:val="0"/>
+        <w:adjustRightInd w:val="0"/>
+        <w:spacing w:after="0" w:line="240" w:lineRule="auto"/>
+        <w:rPr>
+          <w:rFonts w:ascii="Lucida Console" w:hAnsi="Lucida Console" w:cs="Lucida Console"/>
+          <w:sz w:val="18"/>
+          <w:szCs w:val="18"/>
+        </w:rPr>
+      </w:pPr>
+      <w:r>
+        <w:rPr>
+          <w:rFonts w:ascii="Lucida Console" w:hAnsi="Lucida Console" w:cs="Lucida Console"/>
+          <w:sz w:val="18"/>
+          <w:szCs w:val="18"/>
+        </w:rPr>
+        <w:t xml:space="preserve"> Enumerating objects: 3, done.</w:t>
+      </w:r>
+    </w:p>
+    <w:p>
+      <w:pPr>
+        <w:autoSpaceDE w:val="0"/>
+        <w:autoSpaceDN w:val="0"/>
+        <w:adjustRightInd w:val="0"/>
+        <w:spacing w:after="0" w:line="240" w:lineRule="auto"/>
+        <w:rPr>
+          <w:rFonts w:ascii="Lucida Console" w:hAnsi="Lucida Console" w:cs="Lucida Console"/>
+          <w:sz w:val="18"/>
+          <w:szCs w:val="18"/>
+        </w:rPr>
+      </w:pPr>
+      <w:r>
+        <w:rPr>
+          <w:rFonts w:ascii="Lucida Console" w:hAnsi="Lucida Console" w:cs="Lucida Console"/>
+          <w:sz w:val="18"/>
+          <w:szCs w:val="18"/>
+        </w:rPr>
+        <w:t>Counting objects: 100% (3/3), done.</w:t>
+      </w:r>
+    </w:p>
+    <w:p>
+      <w:pPr>
+        <w:autoSpaceDE w:val="0"/>
+        <w:autoSpaceDN w:val="0"/>
+        <w:adjustRightInd w:val="0"/>
+        <w:spacing w:after="0" w:line="240" w:lineRule="auto"/>
+        <w:rPr>
+          <w:rFonts w:ascii="Lucida Console" w:hAnsi="Lucida Console" w:cs="Lucida Console"/>
+          <w:sz w:val="18"/>
+          <w:szCs w:val="18"/>
+        </w:rPr>
+      </w:pPr>
+      <w:r>
+        <w:rPr>
+          <w:rFonts w:ascii="Lucida Console" w:hAnsi="Lucida Console" w:cs="Lucida Console"/>
+          <w:sz w:val="18"/>
+          <w:szCs w:val="18"/>
+        </w:rPr>
+        <w:t>Delta compression using up to 2 threads</w:t>
+      </w:r>
+    </w:p>
+    <w:p>
+      <w:pPr>
+        <w:autoSpaceDE w:val="0"/>
+        <w:autoSpaceDN w:val="0"/>
+        <w:adjustRightInd w:val="0"/>
+        <w:spacing w:after="0" w:line="240" w:lineRule="auto"/>
+        <w:rPr>
+          <w:rFonts w:ascii="Lucida Console" w:hAnsi="Lucida Console" w:cs="Lucida Console"/>
+          <w:sz w:val="18"/>
+          <w:szCs w:val="18"/>
+        </w:rPr>
+      </w:pPr>
+      <w:r>
+        <w:rPr>
+          <w:rFonts w:ascii="Lucida Console" w:hAnsi="Lucida Console" w:cs="Lucida Console"/>
+          <w:sz w:val="18"/>
+          <w:szCs w:val="18"/>
+        </w:rPr>
+        <w:t>Compressing objects: 100% (3/3), done.</w:t>
+      </w:r>
+    </w:p>
+    <w:p>
+      <w:pPr>
+        <w:autoSpaceDE w:val="0"/>
+        <w:autoSpaceDN w:val="0"/>
+        <w:adjustRightInd w:val="0"/>
+        <w:spacing w:after="0" w:line="240" w:lineRule="auto"/>
+        <w:rPr>
+          <w:rFonts w:ascii="Lucida Console" w:hAnsi="Lucida Console" w:cs="Lucida Console"/>
+          <w:sz w:val="18"/>
+          <w:szCs w:val="18"/>
+        </w:rPr>
+      </w:pPr>
+      <w:r>
+        <w:rPr>
+          <w:rFonts w:ascii="Lucida Console" w:hAnsi="Lucida Console" w:cs="Lucida Console"/>
+          <w:sz w:val="18"/>
+          <w:szCs w:val="18"/>
+        </w:rPr>
+        <w:t xml:space="preserve">Writing objects: 100% (3/3), 8.74 KiB | 2.18 </w:t>
+      </w:r>
+      <w:proofErr w:type="spellStart"/>
+      <w:r>
+        <w:rPr>
+          <w:rFonts w:ascii="Lucida Console" w:hAnsi="Lucida Console" w:cs="Lucida Console"/>
+          <w:sz w:val="18"/>
+          <w:szCs w:val="18"/>
+        </w:rPr>
+        <w:t>MiB</w:t>
+      </w:r>
+      <w:proofErr w:type="spellEnd"/>
+      <w:r>
+        <w:rPr>
+          <w:rFonts w:ascii="Lucida Console" w:hAnsi="Lucida Console" w:cs="Lucida Console"/>
+          <w:sz w:val="18"/>
+          <w:szCs w:val="18"/>
+        </w:rPr>
+        <w:t>/s, done.</w:t>
+      </w:r>
+    </w:p>
+    <w:p>
+      <w:pPr>
+        <w:autoSpaceDE w:val="0"/>
+        <w:autoSpaceDN w:val="0"/>
+        <w:adjustRightInd w:val="0"/>
+        <w:spacing w:after="0" w:line="240" w:lineRule="auto"/>
+        <w:rPr>
+          <w:rFonts w:ascii="Lucida Console" w:hAnsi="Lucida Console" w:cs="Lucida Console"/>
+          <w:sz w:val="18"/>
+          <w:szCs w:val="18"/>
+        </w:rPr>
+      </w:pPr>
+      <w:r>
+        <w:rPr>
+          <w:rFonts w:ascii="Lucida Console" w:hAnsi="Lucida Console" w:cs="Lucida Console"/>
+          <w:sz w:val="18"/>
+          <w:szCs w:val="18"/>
+        </w:rPr>
+        <w:t>Total 3 (delta 0), reused 0 (delta 0), pack-reused 0</w:t>
+      </w:r>
+    </w:p>
+    <w:p>
+      <w:pPr>
+        <w:autoSpaceDE w:val="0"/>
+        <w:autoSpaceDN w:val="0"/>
+        <w:adjustRightInd w:val="0"/>
+        <w:spacing w:after="0" w:line="240" w:lineRule="auto"/>
+        <w:rPr>
+          <w:rFonts w:ascii="Lucida Console" w:hAnsi="Lucida Console" w:cs="Lucida Console"/>
+          <w:sz w:val="18"/>
+          <w:szCs w:val="18"/>
+        </w:rPr>
+      </w:pPr>
+      <w:r>
+        <w:rPr>
+          <w:rFonts w:ascii="Lucida Console" w:hAnsi="Lucida Console" w:cs="Lucida Console"/>
+          <w:sz w:val="18"/>
+          <w:szCs w:val="18"/>
+        </w:rPr>
+        <w:t>To https://github.com/Muhammadramadhan15/muhammad-ramadhan.git</w:t>
+      </w:r>
+    </w:p>
+    <w:p>
+      <w:pPr>
+        <w:autoSpaceDE w:val="0"/>
+        <w:autoSpaceDN w:val="0"/>
+        <w:adjustRightInd w:val="0"/>
+        <w:spacing w:after="0" w:line="240" w:lineRule="auto"/>
+        <w:rPr>
+          <w:rFonts w:ascii="Lucida Console" w:hAnsi="Lucida Console" w:cs="Lucida Console"/>
+          <w:sz w:val="18"/>
+          <w:szCs w:val="18"/>
+        </w:rPr>
+      </w:pPr>
+      <w:r>
+        <w:rPr>
+          <w:rFonts w:ascii="Lucida Console" w:hAnsi="Lucida Console" w:cs="Lucida Console"/>
+          <w:sz w:val="18"/>
+          <w:szCs w:val="18"/>
+        </w:rPr>
+        <w:t xml:space="preserve"> * [new branch]      main -&gt; main</w:t>
+      </w:r>
+    </w:p>
+    <w:p>
+      <w:pPr>
+        <w:autoSpaceDE w:val="0"/>
+        <w:autoSpaceDN w:val="0"/>
+        <w:adjustRightInd w:val="0"/>
+        <w:spacing w:after="0" w:line="240" w:lineRule="auto"/>
+        <w:rPr>
+          <w:rFonts w:ascii="Lucida Console" w:hAnsi="Lucida Console" w:cs="Lucida Console"/>
+          <w:sz w:val="18"/>
+          <w:szCs w:val="18"/>
+        </w:rPr>
+      </w:pPr>
+      <w:proofErr w:type="gramStart"/>
+      <w:r>
+        <w:rPr>
+          <w:rFonts w:ascii="Lucida Console" w:hAnsi="Lucida Console" w:cs="Lucida Console"/>
+          <w:sz w:val="18"/>
+          <w:szCs w:val="18"/>
+        </w:rPr>
+        <w:t>branch</w:t>
+      </w:r>
+      <w:proofErr w:type="gramEnd"/>
+      <w:r>
+        <w:rPr>
+          <w:rFonts w:ascii="Lucida Console" w:hAnsi="Lucida Console" w:cs="Lucida Console"/>
+          <w:sz w:val="18"/>
+          <w:szCs w:val="18"/>
+        </w:rPr>
+        <w:t xml:space="preserve"> 'main' set up to track 'origin/main'.</w:t>
+      </w:r>
+    </w:p>
+    <w:p>
+      <w:pPr>
+        <w:autoSpaceDE w:val="0"/>
+        <w:autoSpaceDN w:val="0"/>
+        <w:adjustRightInd w:val="0"/>
+        <w:spacing w:after="0" w:line="240" w:lineRule="auto"/>
+        <w:rPr>
+          <w:rFonts w:ascii="Lucida Console" w:hAnsi="Lucida Console" w:cs="Lucida Console"/>
+          <w:sz w:val="18"/>
+          <w:szCs w:val="18"/>
+        </w:rPr>
+      </w:pPr>
+    </w:p>
+    <w:p>
+      <w:pPr>
+        <w:autoSpaceDE w:val="0"/>
+        <w:autoSpaceDN w:val="0"/>
+        <w:adjustRightInd w:val="0"/>
+        <w:spacing w:after="0" w:line="240" w:lineRule="auto"/>
+        <w:rPr>
+          <w:rFonts w:ascii="Lucida Console" w:hAnsi="Lucida Console" w:cs="Lucida Console"/>
+          <w:color w:val="00A89A"/>
+          <w:sz w:val="18"/>
+          <w:szCs w:val="18"/>
+        </w:rPr>
+      </w:pPr>
+      <w:r>
+        <w:rPr>
+          <w:rFonts w:ascii="Lucida Console" w:hAnsi="Lucida Console" w:cs="Lucida Console"/>
+          <w:color w:val="1CA800"/>
+          <w:sz w:val="18"/>
+          <w:szCs w:val="18"/>
+        </w:rPr>
+        <w:t xml:space="preserve">Administrator@DESKTOP-1ULGF16 </w:t>
+      </w:r>
+      <w:r>
+        <w:rPr>
+          <w:rFonts w:ascii="Lucida Console" w:hAnsi="Lucida Console" w:cs="Lucida Console"/>
+          <w:color w:val="B148C6"/>
+          <w:sz w:val="18"/>
+          <w:szCs w:val="18"/>
+        </w:rPr>
+        <w:t xml:space="preserve">MINGW64 </w:t>
+      </w:r>
+      <w:r>
+        <w:rPr>
+          <w:rFonts w:ascii="Lucida Console" w:hAnsi="Lucida Console" w:cs="Lucida Console"/>
+          <w:color w:val="C0A000"/>
+          <w:sz w:val="18"/>
+          <w:szCs w:val="18"/>
+        </w:rPr>
+        <w:t>/d/GITHUB</w:t>
+      </w:r>
+      <w:r>
+        <w:rPr>
+          <w:rFonts w:ascii="Lucida Console" w:hAnsi="Lucida Console" w:cs="Lucida Console"/>
+          <w:color w:val="00A89A"/>
+          <w:sz w:val="18"/>
+          <w:szCs w:val="18"/>
+        </w:rPr>
+        <w:t xml:space="preserve"> (main)</w:t>
+      </w:r>
+    </w:p>
+    <w:p>
+      <w:pPr>
+        <w:autoSpaceDE w:val="0"/>
+        <w:autoSpaceDN w:val="0"/>
+        <w:adjustRightInd w:val="0"/>
+        <w:spacing w:after="0" w:line="240" w:lineRule="auto"/>
+        <w:rPr>
+          <w:rFonts w:ascii="Lucida Console" w:hAnsi="Lucida Console" w:cs="Lucida Console"/>
+          <w:sz w:val="18"/>
+          <w:szCs w:val="18"/>
+        </w:rPr>
+      </w:pPr>
+      <w:proofErr w:type="gramStart"/>
+      <w:r>
+        <w:rPr>
+          <w:rFonts w:ascii="Lucida Console" w:hAnsi="Lucida Console" w:cs="Lucida Console"/>
+          <w:sz w:val="18"/>
+          <w:szCs w:val="18"/>
+        </w:rPr>
+        <w:t xml:space="preserve">$  </w:t>
+      </w:r>
+      <w:proofErr w:type="spellStart"/>
+      <w:r>
+        <w:rPr>
+          <w:rFonts w:ascii="Lucida Console" w:hAnsi="Lucida Console" w:cs="Lucida Console"/>
+          <w:sz w:val="18"/>
+          <w:szCs w:val="18"/>
+        </w:rPr>
+        <w:t>git</w:t>
+      </w:r>
+      <w:proofErr w:type="spellEnd"/>
+      <w:proofErr w:type="gramEnd"/>
+      <w:r>
+        <w:rPr>
+          <w:rFonts w:ascii="Lucida Console" w:hAnsi="Lucida Console" w:cs="Lucida Console"/>
+          <w:sz w:val="18"/>
+          <w:szCs w:val="18"/>
+        </w:rPr>
+        <w:t xml:space="preserve"> pull</w:t>
+      </w:r>
+    </w:p>
+    <w:p>
+      <w:pPr>
+        <w:autoSpaceDE w:val="0"/>
+        <w:autoSpaceDN w:val="0"/>
+        <w:adjustRightInd w:val="0"/>
+        <w:spacing w:after="0" w:line="240" w:lineRule="auto"/>
+        <w:rPr>
+          <w:rFonts w:ascii="Lucida Console" w:hAnsi="Lucida Console" w:cs="Lucida Console"/>
+          <w:sz w:val="18"/>
+          <w:szCs w:val="18"/>
+        </w:rPr>
+      </w:pPr>
+      <w:proofErr w:type="gramStart"/>
+      <w:r>
+        <w:rPr>
+          <w:rFonts w:ascii="Lucida Console" w:hAnsi="Lucida Console" w:cs="Lucida Console"/>
+          <w:sz w:val="18"/>
+          <w:szCs w:val="18"/>
+        </w:rPr>
+        <w:t>remote</w:t>
+      </w:r>
+      <w:proofErr w:type="gramEnd"/>
+      <w:r>
+        <w:rPr>
+          <w:rFonts w:ascii="Lucida Console" w:hAnsi="Lucida Console" w:cs="Lucida Console"/>
+          <w:sz w:val="18"/>
+          <w:szCs w:val="18"/>
+        </w:rPr>
+        <w:t>: Enumerating objects: 4, done.</w:t>
+      </w:r>
+    </w:p>
+    <w:p>
+      <w:pPr>
+        <w:autoSpaceDE w:val="0"/>
+        <w:autoSpaceDN w:val="0"/>
+        <w:adjustRightInd w:val="0"/>
+        <w:spacing w:after="0" w:line="240" w:lineRule="auto"/>
+        <w:rPr>
+          <w:rFonts w:ascii="Lucida Console" w:hAnsi="Lucida Console" w:cs="Lucida Console"/>
+          <w:sz w:val="18"/>
+          <w:szCs w:val="18"/>
+        </w:rPr>
+      </w:pPr>
+      <w:proofErr w:type="gramStart"/>
+      <w:r>
+        <w:rPr>
+          <w:rFonts w:ascii="Lucida Console" w:hAnsi="Lucida Console" w:cs="Lucida Console"/>
+          <w:sz w:val="18"/>
+          <w:szCs w:val="18"/>
+        </w:rPr>
+        <w:t>remote</w:t>
+      </w:r>
+      <w:proofErr w:type="gramEnd"/>
+      <w:r>
+        <w:rPr>
+          <w:rFonts w:ascii="Lucida Console" w:hAnsi="Lucida Console" w:cs="Lucida Console"/>
+          <w:sz w:val="18"/>
+          <w:szCs w:val="18"/>
+        </w:rPr>
+        <w:t>: Counting objects: 100% (4/4), done.</w:t>
+      </w:r>
+    </w:p>
+    <w:p>
+      <w:pPr>
+        <w:autoSpaceDE w:val="0"/>
+        <w:autoSpaceDN w:val="0"/>
+        <w:adjustRightInd w:val="0"/>
+        <w:spacing w:after="0" w:line="240" w:lineRule="auto"/>
+        <w:rPr>
+          <w:rFonts w:ascii="Lucida Console" w:hAnsi="Lucida Console" w:cs="Lucida Console"/>
+          <w:sz w:val="18"/>
+          <w:szCs w:val="18"/>
+        </w:rPr>
+      </w:pPr>
+      <w:proofErr w:type="gramStart"/>
+      <w:r>
+        <w:rPr>
+          <w:rFonts w:ascii="Lucida Console" w:hAnsi="Lucida Console" w:cs="Lucida Console"/>
+          <w:sz w:val="18"/>
+          <w:szCs w:val="18"/>
+        </w:rPr>
+        <w:t>remote</w:t>
+      </w:r>
+      <w:proofErr w:type="gramEnd"/>
+      <w:r>
+        <w:rPr>
+          <w:rFonts w:ascii="Lucida Console" w:hAnsi="Lucida Console" w:cs="Lucida Console"/>
+          <w:sz w:val="18"/>
+          <w:szCs w:val="18"/>
+        </w:rPr>
+        <w:t>: Compressing objects: 100% (3/3), done.</w:t>
+      </w:r>
+    </w:p>
+    <w:p>
+      <w:pPr>
+        <w:autoSpaceDE w:val="0"/>
+        <w:autoSpaceDN w:val="0"/>
+        <w:adjustRightInd w:val="0"/>
+        <w:spacing w:after="0" w:line="240" w:lineRule="auto"/>
+        <w:rPr>
+          <w:rFonts w:ascii="Lucida Console" w:hAnsi="Lucida Console" w:cs="Lucida Console"/>
+          <w:sz w:val="18"/>
+          <w:szCs w:val="18"/>
+        </w:rPr>
+      </w:pPr>
+      <w:proofErr w:type="gramStart"/>
+      <w:r>
+        <w:rPr>
+          <w:rFonts w:ascii="Lucida Console" w:hAnsi="Lucida Console" w:cs="Lucida Console"/>
+          <w:sz w:val="18"/>
+          <w:szCs w:val="18"/>
+        </w:rPr>
+        <w:t>remote</w:t>
+      </w:r>
+      <w:proofErr w:type="gramEnd"/>
+      <w:r>
+        <w:rPr>
+          <w:rFonts w:ascii="Lucida Console" w:hAnsi="Lucida Console" w:cs="Lucida Console"/>
+          <w:sz w:val="18"/>
+          <w:szCs w:val="18"/>
+        </w:rPr>
+        <w:t>: Total 3 (delta 0), reused 0 (delta 0), pack-reused 0</w:t>
+      </w:r>
+    </w:p>
+    <w:p>
+      <w:pPr>
+        <w:autoSpaceDE w:val="0"/>
+        <w:autoSpaceDN w:val="0"/>
+        <w:adjustRightInd w:val="0"/>
+        <w:spacing w:after="0" w:line="240" w:lineRule="auto"/>
+        <w:rPr>
+          <w:rFonts w:ascii="Lucida Console" w:hAnsi="Lucida Console" w:cs="Lucida Console"/>
+          <w:sz w:val="18"/>
+          <w:szCs w:val="18"/>
+        </w:rPr>
+      </w:pPr>
+      <w:r>
+        <w:rPr>
+          <w:rFonts w:ascii="Lucida Console" w:hAnsi="Lucida Console" w:cs="Lucida Console"/>
+          <w:sz w:val="18"/>
+          <w:szCs w:val="18"/>
+        </w:rPr>
+        <w:t>Unpacking objects: 100% (3/3), 758 bytes | 4.00 KiB/s, done.</w:t>
+      </w:r>
+    </w:p>
+    <w:p>
+      <w:pPr>
+        <w:autoSpaceDE w:val="0"/>
+        <w:autoSpaceDN w:val="0"/>
+        <w:adjustRightInd w:val="0"/>
+        <w:spacing w:after="0" w:line="240" w:lineRule="auto"/>
+        <w:rPr>
+          <w:rFonts w:ascii="Lucida Console" w:hAnsi="Lucida Console" w:cs="Lucida Console"/>
+          <w:sz w:val="18"/>
+          <w:szCs w:val="18"/>
+        </w:rPr>
+      </w:pPr>
+      <w:r>
+        <w:rPr>
+          <w:rFonts w:ascii="Lucida Console" w:hAnsi="Lucida Console" w:cs="Lucida Console"/>
+          <w:sz w:val="18"/>
+          <w:szCs w:val="18"/>
+        </w:rPr>
+        <w:t>From https://github.com/Muhammadramadhan15/muhammad-ramadhan</w:t>
+      </w:r>
+    </w:p>
+    <w:p>
+      <w:pPr>
+        <w:autoSpaceDE w:val="0"/>
+        <w:autoSpaceDN w:val="0"/>
+        <w:adjustRightInd w:val="0"/>
+        <w:spacing w:after="0" w:line="240" w:lineRule="auto"/>
+        <w:rPr>
+          <w:rFonts w:ascii="Lucida Console" w:hAnsi="Lucida Console" w:cs="Lucida Console"/>
+          <w:sz w:val="18"/>
+          <w:szCs w:val="18"/>
+        </w:rPr>
+      </w:pPr>
+      <w:r>
+        <w:rPr>
+          <w:rFonts w:ascii="Lucida Console" w:hAnsi="Lucida Console" w:cs="Lucida Console"/>
+          <w:sz w:val="18"/>
+          <w:szCs w:val="18"/>
+        </w:rPr>
+        <w:t xml:space="preserve">   4d41b63</w:t>
+      </w:r>
+      <w:proofErr w:type="gramStart"/>
+      <w:r>
+        <w:rPr>
+          <w:rFonts w:ascii="Lucida Console" w:hAnsi="Lucida Console" w:cs="Lucida Console"/>
+          <w:sz w:val="18"/>
+          <w:szCs w:val="18"/>
+        </w:rPr>
+        <w:t>..299cd72  main</w:t>
+      </w:r>
+      <w:proofErr w:type="gramEnd"/>
+      <w:r>
+        <w:rPr>
+          <w:rFonts w:ascii="Lucida Console" w:hAnsi="Lucida Console" w:cs="Lucida Console"/>
+          <w:sz w:val="18"/>
+          <w:szCs w:val="18"/>
+        </w:rPr>
+        <w:t xml:space="preserve">       -&gt; origin/main</w:t>
+      </w:r>
+    </w:p>
+    <w:p>
+      <w:pPr>
+        <w:autoSpaceDE w:val="0"/>
+        <w:autoSpaceDN w:val="0"/>
+        <w:adjustRightInd w:val="0"/>
+        <w:spacing w:after="0" w:line="240" w:lineRule="auto"/>
+        <w:rPr>
+          <w:rFonts w:ascii="Lucida Console" w:hAnsi="Lucida Console" w:cs="Lucida Console"/>
+          <w:sz w:val="18"/>
+          <w:szCs w:val="18"/>
+        </w:rPr>
+      </w:pPr>
+      <w:r>
+        <w:rPr>
+          <w:rFonts w:ascii="Lucida Console" w:hAnsi="Lucida Console" w:cs="Lucida Console"/>
+          <w:sz w:val="18"/>
+          <w:szCs w:val="18"/>
+        </w:rPr>
+        <w:t>Updating 4d41b63</w:t>
+      </w:r>
+      <w:proofErr w:type="gramStart"/>
+      <w:r>
+        <w:rPr>
+          <w:rFonts w:ascii="Lucida Console" w:hAnsi="Lucida Console" w:cs="Lucida Console"/>
+          <w:sz w:val="18"/>
+          <w:szCs w:val="18"/>
+        </w:rPr>
+        <w:t>..</w:t>
+      </w:r>
+      <w:proofErr w:type="gramEnd"/>
+      <w:r>
+        <w:rPr>
+          <w:rFonts w:ascii="Lucida Console" w:hAnsi="Lucida Console" w:cs="Lucida Console"/>
+          <w:sz w:val="18"/>
+          <w:szCs w:val="18"/>
+        </w:rPr>
+        <w:t>299cd72</w:t>
+      </w:r>
+    </w:p>
+    <w:p>
+      <w:pPr>
+        <w:autoSpaceDE w:val="0"/>
+        <w:autoSpaceDN w:val="0"/>
+        <w:adjustRightInd w:val="0"/>
+        <w:spacing w:after="0" w:line="240" w:lineRule="auto"/>
+        <w:rPr>
+          <w:rFonts w:ascii="Lucida Console" w:hAnsi="Lucida Console" w:cs="Lucida Console"/>
+          <w:sz w:val="18"/>
+          <w:szCs w:val="18"/>
+        </w:rPr>
+      </w:pPr>
+      <w:r>
+        <w:rPr>
+          <w:rFonts w:ascii="Lucida Console" w:hAnsi="Lucida Console" w:cs="Lucida Console"/>
+          <w:sz w:val="18"/>
+          <w:szCs w:val="18"/>
+        </w:rPr>
+        <w:t>Fast-forward</w:t>
+      </w:r>
+    </w:p>
+    <w:p>
+      <w:pPr>
+        <w:autoSpaceDE w:val="0"/>
+        <w:autoSpaceDN w:val="0"/>
+        <w:adjustRightInd w:val="0"/>
+        <w:spacing w:after="0" w:line="240" w:lineRule="auto"/>
+        <w:rPr>
+          <w:rFonts w:ascii="Lucida Console" w:hAnsi="Lucida Console" w:cs="Lucida Console"/>
+          <w:color w:val="1CA800"/>
+          <w:sz w:val="18"/>
+          <w:szCs w:val="18"/>
+        </w:rPr>
+      </w:pPr>
+      <w:r>
+        <w:rPr>
+          <w:rFonts w:ascii="Lucida Console" w:hAnsi="Lucida Console" w:cs="Lucida Console"/>
+          <w:sz w:val="18"/>
+          <w:szCs w:val="18"/>
+        </w:rPr>
+        <w:t xml:space="preserve"> README.md | 4 </w:t>
+      </w:r>
+      <w:r>
+        <w:rPr>
+          <w:rFonts w:ascii="Lucida Console" w:hAnsi="Lucida Console" w:cs="Lucida Console"/>
+          <w:color w:val="1CA800"/>
+          <w:sz w:val="18"/>
+          <w:szCs w:val="18"/>
+        </w:rPr>
+        <w:t>++++</w:t>
+      </w:r>
+    </w:p>
+    <w:p>
+      <w:pPr>
+        <w:autoSpaceDE w:val="0"/>
+        <w:autoSpaceDN w:val="0"/>
+        <w:adjustRightInd w:val="0"/>
+        <w:spacing w:after="0" w:line="240" w:lineRule="auto"/>
+        <w:rPr>
+          <w:rFonts w:ascii="Lucida Console" w:hAnsi="Lucida Console" w:cs="Lucida Console"/>
+          <w:sz w:val="18"/>
+          <w:szCs w:val="18"/>
+        </w:rPr>
+      </w:pPr>
+      <w:r>
+        <w:rPr>
+          <w:rFonts w:ascii="Lucida Console" w:hAnsi="Lucida Console" w:cs="Lucida Console"/>
+          <w:sz w:val="18"/>
+          <w:szCs w:val="18"/>
+        </w:rPr>
+        <w:t xml:space="preserve"> 1 file changed, 4 </w:t>
+      </w:r>
+      <w:proofErr w:type="gramStart"/>
+      <w:r>
+        <w:rPr>
+          <w:rFonts w:ascii="Lucida Console" w:hAnsi="Lucida Console" w:cs="Lucida Console"/>
+          <w:sz w:val="18"/>
+          <w:szCs w:val="18"/>
+        </w:rPr>
+        <w:t>insertions(</w:t>
+      </w:r>
+      <w:proofErr w:type="gramEnd"/>
+      <w:r>
+        <w:rPr>
+          <w:rFonts w:ascii="Lucida Console" w:hAnsi="Lucida Console" w:cs="Lucida Console"/>
+          <w:sz w:val="18"/>
+          <w:szCs w:val="18"/>
+        </w:rPr>
+        <w:t>+)</w:t>
+      </w:r>
+    </w:p>
+    <w:p>
+      <w:pPr>
+        <w:autoSpaceDE w:val="0"/>
+        <w:autoSpaceDN w:val="0"/>
+        <w:adjustRightInd w:val="0"/>
+        <w:spacing w:after="0" w:line="240" w:lineRule="auto"/>
+        <w:rPr>
+          <w:rFonts w:ascii="Lucida Console" w:hAnsi="Lucida Console" w:cs="Lucida Console"/>
+          <w:sz w:val="18"/>
+          <w:szCs w:val="18"/>
+        </w:rPr>
+      </w:pPr>
+      <w:r>
+        <w:rPr>
+          <w:rFonts w:ascii="Lucida Console" w:hAnsi="Lucida Console" w:cs="Lucida Console"/>
+          <w:sz w:val="18"/>
+          <w:szCs w:val="18"/>
+        </w:rPr>
+        <w:t xml:space="preserve"> </w:t>
+      </w:r>
+      <w:proofErr w:type="gramStart"/>
+      <w:r>
+        <w:rPr>
+          <w:rFonts w:ascii="Lucida Console" w:hAnsi="Lucida Console" w:cs="Lucida Console"/>
+          <w:sz w:val="18"/>
+          <w:szCs w:val="18"/>
+        </w:rPr>
+        <w:t>create</w:t>
+      </w:r>
+      <w:proofErr w:type="gramEnd"/>
+      <w:r>
+        <w:rPr>
+          <w:rFonts w:ascii="Lucida Console" w:hAnsi="Lucida Console" w:cs="Lucida Console"/>
+          <w:sz w:val="18"/>
+          <w:szCs w:val="18"/>
+        </w:rPr>
+        <w:t xml:space="preserve"> mode 100644 README.md</w:t>
+      </w:r>
+    </w:p>
+    <w:p>
       <w:bookmarkStart w:id="0" w:name="_GoBack"/>
       <w:bookmarkEnd w:id="0"/>
     </w:p>
     <w:sectPr>
       <w:pgSz w:w="12240" w:h="15840"/>
-      <w:pgMar w:top="1440" w:right="1440" w:bottom="1440" w:left="1440" w:header="708" w:footer="708" w:gutter="0"/>
-      <w:cols w:space="708"/>
-      <w:docGrid w:linePitch="360"/>
+      <w:pgMar w:top="1440" w:right="1440" w:bottom="1440" w:left="1440" w:header="720" w:footer="720" w:gutter="0"/>
+      <w:cols w:space="720"/>
+      <w:noEndnote/>
     </w:sectPr>
   </w:body>
 </w:document>
